--- a/Report.docx
+++ b/Report.docx
@@ -41,8 +41,6 @@
           <w:pPr>
             <w:jc w:val="both"/>
           </w:pPr>
-          <w:bookmarkStart w:id="0" w:name="_GoBack"/>
-          <w:bookmarkEnd w:id="0"/>
         </w:p>
         <w:p>
           <w:pPr>
@@ -226,7 +224,7 @@
               <w:u w:val="single"/>
             </w:rPr>
           </w:pPr>
-          <w:bookmarkStart w:id="1" w:name="_Toc30119401"/>
+          <w:bookmarkStart w:id="0" w:name="_Toc30136442"/>
           <w:r>
             <w:rPr>
               <w:rFonts w:asciiTheme="minorHAnsi" w:hAnsiTheme="minorHAnsi" w:cstheme="minorHAnsi"/>
@@ -239,7 +237,7 @@
             <w:lastRenderedPageBreak/>
             <w:t>Initial Specification</w:t>
           </w:r>
-          <w:bookmarkEnd w:id="1"/>
+          <w:bookmarkEnd w:id="0"/>
         </w:p>
         <w:p>
           <w:pPr>
@@ -516,7 +514,6 @@
             <w:tabs>
               <w:tab w:val="right" w:leader="dot" w:pos="9016"/>
             </w:tabs>
-            <w:jc w:val="both"/>
             <w:rPr>
               <w:rFonts w:cstheme="minorBidi"/>
               <w:noProof/>
@@ -532,7 +529,7 @@
           <w:r>
             <w:fldChar w:fldCharType="separate"/>
           </w:r>
-          <w:hyperlink w:anchor="_Toc30119401" w:history="1">
+          <w:hyperlink w:anchor="_Toc30136442" w:history="1">
             <w:r>
               <w:rPr>
                 <w:rStyle w:val="Hyperlink"/>
@@ -561,7 +558,7 @@
                 <w:noProof/>
                 <w:webHidden/>
               </w:rPr>
-              <w:instrText xml:space="preserve"> PAGEREF _Toc30119401 \h </w:instrText>
+              <w:instrText xml:space="preserve"> PAGEREF _Toc30136442 \h </w:instrText>
             </w:r>
             <w:r>
               <w:rPr>
@@ -598,14 +595,13 @@
             <w:tabs>
               <w:tab w:val="right" w:leader="dot" w:pos="9016"/>
             </w:tabs>
-            <w:jc w:val="both"/>
             <w:rPr>
               <w:rFonts w:cstheme="minorBidi"/>
               <w:noProof/>
               <w:lang w:val="en-GB" w:eastAsia="en-GB"/>
             </w:rPr>
           </w:pPr>
-          <w:hyperlink w:anchor="_Toc30119402" w:history="1">
+          <w:hyperlink w:anchor="_Toc30136443" w:history="1">
             <w:r>
               <w:rPr>
                 <w:rStyle w:val="Hyperlink"/>
@@ -634,7 +630,7 @@
                 <w:noProof/>
                 <w:webHidden/>
               </w:rPr>
-              <w:instrText xml:space="preserve"> PAGEREF _Toc30119402 \h </w:instrText>
+              <w:instrText xml:space="preserve"> PAGEREF _Toc30136443 \h </w:instrText>
             </w:r>
             <w:r>
               <w:rPr>
@@ -671,14 +667,13 @@
             <w:tabs>
               <w:tab w:val="right" w:leader="dot" w:pos="9016"/>
             </w:tabs>
-            <w:jc w:val="both"/>
             <w:rPr>
               <w:rFonts w:cstheme="minorBidi"/>
               <w:noProof/>
               <w:lang w:val="en-GB" w:eastAsia="en-GB"/>
             </w:rPr>
           </w:pPr>
-          <w:hyperlink w:anchor="_Toc30119403" w:history="1">
+          <w:hyperlink w:anchor="_Toc30136444" w:history="1">
             <w:r>
               <w:rPr>
                 <w:rStyle w:val="Hyperlink"/>
@@ -707,7 +702,7 @@
                 <w:noProof/>
                 <w:webHidden/>
               </w:rPr>
-              <w:instrText xml:space="preserve"> PAGEREF _Toc30119403 \h </w:instrText>
+              <w:instrText xml:space="preserve"> PAGEREF _Toc30136444 \h </w:instrText>
             </w:r>
             <w:r>
               <w:rPr>
@@ -744,14 +739,13 @@
             <w:tabs>
               <w:tab w:val="right" w:leader="dot" w:pos="9016"/>
             </w:tabs>
-            <w:jc w:val="both"/>
             <w:rPr>
               <w:rFonts w:cstheme="minorBidi"/>
               <w:noProof/>
               <w:lang w:val="en-GB" w:eastAsia="en-GB"/>
             </w:rPr>
           </w:pPr>
-          <w:hyperlink w:anchor="_Toc30119404" w:history="1">
+          <w:hyperlink w:anchor="_Toc30136445" w:history="1">
             <w:r>
               <w:rPr>
                 <w:rStyle w:val="Hyperlink"/>
@@ -759,7 +753,7 @@
                 <w:b/>
                 <w:noProof/>
               </w:rPr>
-              <w:t>Resources</w:t>
+              <w:t>Resource Loading and Management System</w:t>
             </w:r>
             <w:r>
               <w:rPr>
@@ -780,7 +774,7 @@
                 <w:noProof/>
                 <w:webHidden/>
               </w:rPr>
-              <w:instrText xml:space="preserve"> PAGEREF _Toc30119404 \h </w:instrText>
+              <w:instrText xml:space="preserve"> PAGEREF _Toc30136445 \h </w:instrText>
             </w:r>
             <w:r>
               <w:rPr>
@@ -800,7 +794,7 @@
                 <w:noProof/>
                 <w:webHidden/>
               </w:rPr>
-              <w:t>4</w:t>
+              <w:t>5</w:t>
             </w:r>
             <w:r>
               <w:rPr>
@@ -817,14 +811,13 @@
             <w:tabs>
               <w:tab w:val="right" w:leader="dot" w:pos="9016"/>
             </w:tabs>
-            <w:jc w:val="both"/>
             <w:rPr>
               <w:rFonts w:cstheme="minorBidi"/>
               <w:noProof/>
               <w:lang w:val="en-GB" w:eastAsia="en-GB"/>
             </w:rPr>
           </w:pPr>
-          <w:hyperlink w:anchor="_Toc30119405" w:history="1">
+          <w:hyperlink w:anchor="_Toc30136446" w:history="1">
             <w:r>
               <w:rPr>
                 <w:rStyle w:val="Hyperlink"/>
@@ -853,7 +846,7 @@
                 <w:noProof/>
                 <w:webHidden/>
               </w:rPr>
-              <w:instrText xml:space="preserve"> PAGEREF _Toc30119405 \h </w:instrText>
+              <w:instrText xml:space="preserve"> PAGEREF _Toc30136446 \h </w:instrText>
             </w:r>
             <w:r>
               <w:rPr>
@@ -873,7 +866,7 @@
                 <w:noProof/>
                 <w:webHidden/>
               </w:rPr>
-              <w:t>4</w:t>
+              <w:t>5</w:t>
             </w:r>
             <w:r>
               <w:rPr>
@@ -890,14 +883,13 @@
             <w:tabs>
               <w:tab w:val="right" w:leader="dot" w:pos="9016"/>
             </w:tabs>
-            <w:jc w:val="both"/>
             <w:rPr>
               <w:rFonts w:cstheme="minorBidi"/>
               <w:noProof/>
               <w:lang w:val="en-GB" w:eastAsia="en-GB"/>
             </w:rPr>
           </w:pPr>
-          <w:hyperlink w:anchor="_Toc30119406" w:history="1">
+          <w:hyperlink w:anchor="_Toc30136447" w:history="1">
             <w:r>
               <w:rPr>
                 <w:rStyle w:val="Hyperlink"/>
@@ -905,7 +897,7 @@
                 <w:b/>
                 <w:noProof/>
               </w:rPr>
-              <w:t>Reference List</w:t>
+              <w:t>Bibliography</w:t>
             </w:r>
             <w:r>
               <w:rPr>
@@ -926,7 +918,7 @@
                 <w:noProof/>
                 <w:webHidden/>
               </w:rPr>
-              <w:instrText xml:space="preserve"> PAGEREF _Toc30119406 \h </w:instrText>
+              <w:instrText xml:space="preserve"> PAGEREF _Toc30136447 \h </w:instrText>
             </w:r>
             <w:r>
               <w:rPr>
@@ -946,7 +938,7 @@
                 <w:noProof/>
                 <w:webHidden/>
               </w:rPr>
-              <w:t>5</w:t>
+              <w:t>6</w:t>
             </w:r>
             <w:r>
               <w:rPr>
@@ -996,7 +988,7 @@
           <w:u w:val="single"/>
         </w:rPr>
       </w:pPr>
-      <w:bookmarkStart w:id="2" w:name="_Toc30119402"/>
+      <w:bookmarkStart w:id="1" w:name="_Toc30136443"/>
       <w:r>
         <w:rPr>
           <w:rFonts w:asciiTheme="minorHAnsi" w:hAnsiTheme="minorHAnsi" w:cstheme="minorHAnsi"/>
@@ -1009,7 +1001,7 @@
         <w:lastRenderedPageBreak/>
         <w:t>Core</w:t>
       </w:r>
-      <w:bookmarkEnd w:id="2"/>
+      <w:bookmarkEnd w:id="1"/>
     </w:p>
     <w:p>
       <w:pPr>
@@ -1163,7 +1155,7 @@
           <w:u w:val="single"/>
         </w:rPr>
       </w:pPr>
-      <w:bookmarkStart w:id="3" w:name="_Toc30119403"/>
+      <w:bookmarkStart w:id="2" w:name="_Toc30136444"/>
       <w:r>
         <w:rPr>
           <w:rFonts w:asciiTheme="minorHAnsi" w:hAnsiTheme="minorHAnsi" w:cstheme="minorHAnsi"/>
@@ -1175,7 +1167,7 @@
         </w:rPr>
         <w:t>Component-Entity System</w:t>
       </w:r>
-      <w:bookmarkEnd w:id="3"/>
+      <w:bookmarkEnd w:id="2"/>
     </w:p>
     <w:p>
       <w:pPr>
@@ -1351,7 +1343,7 @@
           <w:u w:val="single"/>
         </w:rPr>
       </w:pPr>
-      <w:bookmarkStart w:id="4" w:name="_Toc30119404"/>
+      <w:bookmarkStart w:id="3" w:name="_Toc30136445"/>
       <w:r>
         <w:rPr>
           <w:rFonts w:asciiTheme="minorHAnsi" w:hAnsiTheme="minorHAnsi" w:cstheme="minorHAnsi"/>
@@ -1363,7 +1355,6 @@
         </w:rPr>
         <w:t>Resource</w:t>
       </w:r>
-      <w:bookmarkEnd w:id="4"/>
       <w:r>
         <w:rPr>
           <w:rFonts w:asciiTheme="minorHAnsi" w:hAnsiTheme="minorHAnsi" w:cstheme="minorHAnsi"/>
@@ -1386,6 +1377,7 @@
         </w:rPr>
         <w:t xml:space="preserve"> Management System</w:t>
       </w:r>
+      <w:bookmarkEnd w:id="3"/>
     </w:p>
     <w:p>
       <w:pPr>
@@ -1492,7 +1484,7 @@
           <w:u w:val="single"/>
         </w:rPr>
       </w:pPr>
-      <w:bookmarkStart w:id="5" w:name="_Toc30119405"/>
+      <w:bookmarkStart w:id="4" w:name="_Toc30136446"/>
       <w:r>
         <w:rPr>
           <w:rFonts w:asciiTheme="minorHAnsi" w:hAnsiTheme="minorHAnsi" w:cstheme="minorHAnsi"/>
@@ -1504,7 +1496,7 @@
         </w:rPr>
         <w:t>Handling Input</w:t>
       </w:r>
-      <w:bookmarkEnd w:id="5"/>
+      <w:bookmarkEnd w:id="4"/>
     </w:p>
     <w:p>
       <w:pPr>
@@ -1605,6 +1597,7 @@
           <w:u w:val="single"/>
         </w:rPr>
       </w:pPr>
+      <w:bookmarkStart w:id="5" w:name="_Toc30136447"/>
       <w:r>
         <w:rPr>
           <w:rFonts w:asciiTheme="minorHAnsi" w:hAnsiTheme="minorHAnsi" w:cstheme="minorHAnsi"/>
@@ -1616,6 +1609,7 @@
         </w:rPr>
         <w:t>Bibliography</w:t>
       </w:r>
+      <w:bookmarkEnd w:id="5"/>
     </w:p>
     <w:p>
       <w:pPr>
@@ -1745,6 +1739,8 @@
         </w:rPr>
         <w:t> [online]. Gamasutra.com. Available from: https://www.gamasutra.com/blogs/TobiasStein/20171122/310172/The_EntityComponentSystem__An_awesome_gamedesign_pattern_in_C_Part_1.php [Accessed 14 Jan 2020].</w:t>
       </w:r>
+      <w:bookmarkStart w:id="6" w:name="_GoBack"/>
+      <w:bookmarkEnd w:id="6"/>
     </w:p>
     <w:sectPr>
       <w:headerReference w:type="default" r:id="rId11"/>
@@ -1829,13 +1825,13 @@
     <w:pPr>
       <w:jc w:val="both"/>
     </w:pPr>
-    <w:bookmarkStart w:id="6" w:name="_Hlk30119136"/>
-    <w:bookmarkStart w:id="7" w:name="_Hlk30119137"/>
+    <w:bookmarkStart w:id="7" w:name="_Hlk30119136"/>
+    <w:bookmarkStart w:id="8" w:name="_Hlk30119137"/>
     <w:r>
       <w:t>Game Engine Design and Implementation</w:t>
     </w:r>
-    <w:bookmarkEnd w:id="6"/>
     <w:bookmarkEnd w:id="7"/>
+    <w:bookmarkEnd w:id="8"/>
   </w:p>
 </w:ftr>
 </file>
@@ -6107,7 +6103,7 @@
 </file>
 
 <file path=customXml/itemProps1.xml><?xml version="1.0" encoding="utf-8"?>
-<ds:datastoreItem xmlns:ds="http://schemas.openxmlformats.org/officeDocument/2006/customXml" ds:itemID="{4CA5EF27-F397-42D4-B65C-511623F432A5}">
+<ds:datastoreItem xmlns:ds="http://schemas.openxmlformats.org/officeDocument/2006/customXml" ds:itemID="{A9EA6698-0D58-4516-8FEF-5A068D45ED46}">
   <ds:schemaRefs>
     <ds:schemaRef ds:uri="http://schemas.openxmlformats.org/officeDocument/2006/bibliography"/>
   </ds:schemaRefs>

--- a/Report.docx
+++ b/Report.docx
@@ -224,7 +224,7 @@
               <w:u w:val="single"/>
             </w:rPr>
           </w:pPr>
-          <w:bookmarkStart w:id="0" w:name="_Toc30136442"/>
+          <w:bookmarkStart w:id="0" w:name="_Toc30154841"/>
           <w:r>
             <w:rPr>
               <w:rFonts w:asciiTheme="minorHAnsi" w:hAnsiTheme="minorHAnsi" w:cstheme="minorHAnsi"/>
@@ -463,6 +463,8 @@
             <w:jc w:val="both"/>
           </w:pPr>
         </w:p>
+        <w:bookmarkStart w:id="1" w:name="_GoBack" w:displacedByCustomXml="next"/>
+        <w:bookmarkEnd w:id="1" w:displacedByCustomXml="next"/>
       </w:sdtContent>
     </w:sdt>
     <w:sdt>
@@ -529,7 +531,7 @@
           <w:r>
             <w:fldChar w:fldCharType="separate"/>
           </w:r>
-          <w:hyperlink w:anchor="_Toc30136442" w:history="1">
+          <w:hyperlink w:anchor="_Toc30154841" w:history="1">
             <w:r>
               <w:rPr>
                 <w:rStyle w:val="Hyperlink"/>
@@ -558,7 +560,7 @@
                 <w:noProof/>
                 <w:webHidden/>
               </w:rPr>
-              <w:instrText xml:space="preserve"> PAGEREF _Toc30136442 \h </w:instrText>
+              <w:instrText xml:space="preserve"> PAGEREF _Toc30154841 \h </w:instrText>
             </w:r>
             <w:r>
               <w:rPr>
@@ -601,7 +603,7 @@
               <w:lang w:val="en-GB" w:eastAsia="en-GB"/>
             </w:rPr>
           </w:pPr>
-          <w:hyperlink w:anchor="_Toc30136443" w:history="1">
+          <w:hyperlink w:anchor="_Toc30154842" w:history="1">
             <w:r>
               <w:rPr>
                 <w:rStyle w:val="Hyperlink"/>
@@ -630,7 +632,7 @@
                 <w:noProof/>
                 <w:webHidden/>
               </w:rPr>
-              <w:instrText xml:space="preserve"> PAGEREF _Toc30136443 \h </w:instrText>
+              <w:instrText xml:space="preserve"> PAGEREF _Toc30154842 \h </w:instrText>
             </w:r>
             <w:r>
               <w:rPr>
@@ -673,7 +675,7 @@
               <w:lang w:val="en-GB" w:eastAsia="en-GB"/>
             </w:rPr>
           </w:pPr>
-          <w:hyperlink w:anchor="_Toc30136444" w:history="1">
+          <w:hyperlink w:anchor="_Toc30154843" w:history="1">
             <w:r>
               <w:rPr>
                 <w:rStyle w:val="Hyperlink"/>
@@ -702,7 +704,7 @@
                 <w:noProof/>
                 <w:webHidden/>
               </w:rPr>
-              <w:instrText xml:space="preserve"> PAGEREF _Toc30136444 \h </w:instrText>
+              <w:instrText xml:space="preserve"> PAGEREF _Toc30154843 \h </w:instrText>
             </w:r>
             <w:r>
               <w:rPr>
@@ -745,7 +747,7 @@
               <w:lang w:val="en-GB" w:eastAsia="en-GB"/>
             </w:rPr>
           </w:pPr>
-          <w:hyperlink w:anchor="_Toc30136445" w:history="1">
+          <w:hyperlink w:anchor="_Toc30154844" w:history="1">
             <w:r>
               <w:rPr>
                 <w:rStyle w:val="Hyperlink"/>
@@ -774,7 +776,7 @@
                 <w:noProof/>
                 <w:webHidden/>
               </w:rPr>
-              <w:instrText xml:space="preserve"> PAGEREF _Toc30136445 \h </w:instrText>
+              <w:instrText xml:space="preserve"> PAGEREF _Toc30154844 \h </w:instrText>
             </w:r>
             <w:r>
               <w:rPr>
@@ -794,7 +796,7 @@
                 <w:noProof/>
                 <w:webHidden/>
               </w:rPr>
-              <w:t>5</w:t>
+              <w:t>7</w:t>
             </w:r>
             <w:r>
               <w:rPr>
@@ -817,7 +819,7 @@
               <w:lang w:val="en-GB" w:eastAsia="en-GB"/>
             </w:rPr>
           </w:pPr>
-          <w:hyperlink w:anchor="_Toc30136446" w:history="1">
+          <w:hyperlink w:anchor="_Toc30154845" w:history="1">
             <w:r>
               <w:rPr>
                 <w:rStyle w:val="Hyperlink"/>
@@ -846,7 +848,7 @@
                 <w:noProof/>
                 <w:webHidden/>
               </w:rPr>
-              <w:instrText xml:space="preserve"> PAGEREF _Toc30136446 \h </w:instrText>
+              <w:instrText xml:space="preserve"> PAGEREF _Toc30154845 \h </w:instrText>
             </w:r>
             <w:r>
               <w:rPr>
@@ -866,7 +868,7 @@
                 <w:noProof/>
                 <w:webHidden/>
               </w:rPr>
-              <w:t>5</w:t>
+              <w:t>9</w:t>
             </w:r>
             <w:r>
               <w:rPr>
@@ -889,7 +891,7 @@
               <w:lang w:val="en-GB" w:eastAsia="en-GB"/>
             </w:rPr>
           </w:pPr>
-          <w:hyperlink w:anchor="_Toc30136447" w:history="1">
+          <w:hyperlink w:anchor="_Toc30154846" w:history="1">
             <w:r>
               <w:rPr>
                 <w:rStyle w:val="Hyperlink"/>
@@ -918,7 +920,7 @@
                 <w:noProof/>
                 <w:webHidden/>
               </w:rPr>
-              <w:instrText xml:space="preserve"> PAGEREF _Toc30136447 \h </w:instrText>
+              <w:instrText xml:space="preserve"> PAGEREF _Toc30154846 \h </w:instrText>
             </w:r>
             <w:r>
               <w:rPr>
@@ -938,7 +940,7 @@
                 <w:noProof/>
                 <w:webHidden/>
               </w:rPr>
-              <w:t>6</w:t>
+              <w:t>9</w:t>
             </w:r>
             <w:r>
               <w:rPr>
@@ -988,7 +990,7 @@
           <w:u w:val="single"/>
         </w:rPr>
       </w:pPr>
-      <w:bookmarkStart w:id="1" w:name="_Toc30136443"/>
+      <w:bookmarkStart w:id="2" w:name="_Toc30154842"/>
       <w:r>
         <w:rPr>
           <w:rFonts w:asciiTheme="minorHAnsi" w:hAnsiTheme="minorHAnsi" w:cstheme="minorHAnsi"/>
@@ -1001,7 +1003,7 @@
         <w:lastRenderedPageBreak/>
         <w:t>Core</w:t>
       </w:r>
-      <w:bookmarkEnd w:id="1"/>
+      <w:bookmarkEnd w:id="2"/>
     </w:p>
     <w:p>
       <w:pPr>
@@ -1155,7 +1157,7 @@
           <w:u w:val="single"/>
         </w:rPr>
       </w:pPr>
-      <w:bookmarkStart w:id="2" w:name="_Toc30136444"/>
+      <w:bookmarkStart w:id="3" w:name="_Toc30154843"/>
       <w:r>
         <w:rPr>
           <w:rFonts w:asciiTheme="minorHAnsi" w:hAnsiTheme="minorHAnsi" w:cstheme="minorHAnsi"/>
@@ -1167,7 +1169,7 @@
         </w:rPr>
         <w:t>Component-Entity System</w:t>
       </w:r>
-      <w:bookmarkEnd w:id="2"/>
+      <w:bookmarkEnd w:id="3"/>
     </w:p>
     <w:p>
       <w:pPr>
@@ -1315,6 +1317,46 @@
           <w:bCs/>
         </w:rPr>
       </w:pPr>
+      <w:r>
+        <w:rPr>
+          <w:noProof/>
+        </w:rPr>
+        <w:drawing>
+          <wp:inline distT="0" distB="0" distL="0" distR="0" wp14:anchorId="7456FAFA" wp14:editId="720FC388">
+            <wp:extent cx="5731510" cy="3855720"/>
+            <wp:effectExtent l="0" t="0" r="2540" b="0"/>
+            <wp:docPr id="1" name="Picture 1"/>
+            <wp:cNvGraphicFramePr>
+              <a:graphicFrameLocks xmlns:a="http://schemas.openxmlformats.org/drawingml/2006/main" noChangeAspect="1"/>
+            </wp:cNvGraphicFramePr>
+            <a:graphic xmlns:a="http://schemas.openxmlformats.org/drawingml/2006/main">
+              <a:graphicData uri="http://schemas.openxmlformats.org/drawingml/2006/picture">
+                <pic:pic xmlns:pic="http://schemas.openxmlformats.org/drawingml/2006/picture">
+                  <pic:nvPicPr>
+                    <pic:cNvPr id="1" name=""/>
+                    <pic:cNvPicPr/>
+                  </pic:nvPicPr>
+                  <pic:blipFill>
+                    <a:blip r:embed="rId11"/>
+                    <a:stretch>
+                      <a:fillRect/>
+                    </a:stretch>
+                  </pic:blipFill>
+                  <pic:spPr>
+                    <a:xfrm>
+                      <a:off x="0" y="0"/>
+                      <a:ext cx="5731510" cy="3855720"/>
+                    </a:xfrm>
+                    <a:prstGeom prst="rect">
+                      <a:avLst/>
+                    </a:prstGeom>
+                  </pic:spPr>
+                </pic:pic>
+              </a:graphicData>
+            </a:graphic>
+          </wp:inline>
+        </w:drawing>
+      </w:r>
     </w:p>
     <w:p>
       <w:pPr>
@@ -1323,12 +1365,165 @@
           <w:bCs/>
         </w:rPr>
       </w:pPr>
+    </w:p>
+    <w:p>
+      <w:pPr>
+        <w:pStyle w:val="Paragraph"/>
+        <w:rPr>
+          <w:bCs/>
+        </w:rPr>
+      </w:pPr>
+    </w:p>
+    <w:p>
+      <w:pPr>
+        <w:pStyle w:val="Paragraph"/>
+        <w:rPr>
+          <w:bCs/>
+        </w:rPr>
+      </w:pPr>
+    </w:p>
+    <w:p>
+      <w:pPr>
+        <w:pStyle w:val="Paragraph"/>
+        <w:rPr>
+          <w:bCs/>
+        </w:rPr>
+      </w:pPr>
+    </w:p>
+    <w:p>
+      <w:pPr>
+        <w:pStyle w:val="Paragraph"/>
+        <w:rPr>
+          <w:bCs/>
+        </w:rPr>
+      </w:pPr>
+    </w:p>
+    <w:p>
+      <w:pPr>
+        <w:pStyle w:val="Paragraph"/>
+        <w:rPr>
+          <w:bCs/>
+        </w:rPr>
+      </w:pPr>
+    </w:p>
+    <w:p>
+      <w:pPr>
+        <w:pStyle w:val="Paragraph"/>
+        <w:rPr>
+          <w:bCs/>
+        </w:rPr>
+      </w:pPr>
+    </w:p>
+    <w:p>
+      <w:pPr>
+        <w:pStyle w:val="Paragraph"/>
+        <w:rPr>
+          <w:bCs/>
+        </w:rPr>
+      </w:pPr>
+    </w:p>
+    <w:p>
+      <w:pPr>
+        <w:pStyle w:val="Paragraph"/>
+        <w:rPr>
+          <w:bCs/>
+        </w:rPr>
+      </w:pPr>
+    </w:p>
+    <w:p>
+      <w:pPr>
+        <w:pStyle w:val="Paragraph"/>
+        <w:rPr>
+          <w:bCs/>
+        </w:rPr>
+      </w:pPr>
+    </w:p>
+    <w:p>
+      <w:pPr>
+        <w:pStyle w:val="Paragraph"/>
+        <w:rPr>
+          <w:bCs/>
+        </w:rPr>
+      </w:pPr>
       <w:r>
         <w:rPr>
           <w:bCs/>
         </w:rPr>
+        <w:lastRenderedPageBreak/>
         <w:t>As component is a base class that each derived component inherits from, it is here where every generic access for references or getters is created, allowing each derived component to up the hierarchy, such as finding which entity it is contained in so it can then access core, or so that another component may find and access the functionalities of other present exiting components contained and referenced within the entity, such as the transform.</w:t>
       </w:r>
+    </w:p>
+    <w:p>
+      <w:pPr>
+        <w:pStyle w:val="Paragraph"/>
+        <w:rPr>
+          <w:bCs/>
+        </w:rPr>
+      </w:pPr>
+    </w:p>
+    <w:p>
+      <w:pPr>
+        <w:pStyle w:val="Paragraph"/>
+        <w:rPr>
+          <w:bCs/>
+        </w:rPr>
+      </w:pPr>
+      <w:r>
+        <w:rPr>
+          <w:noProof/>
+        </w:rPr>
+        <w:drawing>
+          <wp:inline distT="0" distB="0" distL="0" distR="0" wp14:anchorId="26A80926" wp14:editId="167D98FE">
+            <wp:extent cx="5731510" cy="6685280"/>
+            <wp:effectExtent l="0" t="0" r="2540" b="1270"/>
+            <wp:docPr id="4" name="Picture 4"/>
+            <wp:cNvGraphicFramePr>
+              <a:graphicFrameLocks xmlns:a="http://schemas.openxmlformats.org/drawingml/2006/main" noChangeAspect="1"/>
+            </wp:cNvGraphicFramePr>
+            <a:graphic xmlns:a="http://schemas.openxmlformats.org/drawingml/2006/main">
+              <a:graphicData uri="http://schemas.openxmlformats.org/drawingml/2006/picture">
+                <pic:pic xmlns:pic="http://schemas.openxmlformats.org/drawingml/2006/picture">
+                  <pic:nvPicPr>
+                    <pic:cNvPr id="1" name=""/>
+                    <pic:cNvPicPr/>
+                  </pic:nvPicPr>
+                  <pic:blipFill>
+                    <a:blip r:embed="rId12"/>
+                    <a:stretch>
+                      <a:fillRect/>
+                    </a:stretch>
+                  </pic:blipFill>
+                  <pic:spPr>
+                    <a:xfrm>
+                      <a:off x="0" y="0"/>
+                      <a:ext cx="5731510" cy="6685280"/>
+                    </a:xfrm>
+                    <a:prstGeom prst="rect">
+                      <a:avLst/>
+                    </a:prstGeom>
+                  </pic:spPr>
+                </pic:pic>
+              </a:graphicData>
+            </a:graphic>
+          </wp:inline>
+        </w:drawing>
+      </w:r>
+    </w:p>
+    <w:p>
+      <w:pPr>
+        <w:pStyle w:val="Paragraph"/>
+        <w:rPr>
+          <w:bCs/>
+        </w:rPr>
+      </w:pPr>
+    </w:p>
+    <w:p>
+      <w:pPr>
+        <w:pStyle w:val="Paragraph"/>
+        <w:rPr>
+          <w:bCs/>
+        </w:rPr>
+      </w:pPr>
     </w:p>
     <w:p>
       <w:pPr>
@@ -1343,7 +1538,7 @@
           <w:u w:val="single"/>
         </w:rPr>
       </w:pPr>
-      <w:bookmarkStart w:id="3" w:name="_Toc30136445"/>
+      <w:bookmarkStart w:id="4" w:name="_Toc30154844"/>
       <w:r>
         <w:rPr>
           <w:rFonts w:asciiTheme="minorHAnsi" w:hAnsiTheme="minorHAnsi" w:cstheme="minorHAnsi"/>
@@ -1353,6 +1548,7 @@
           <w:szCs w:val="32"/>
           <w:u w:val="single"/>
         </w:rPr>
+        <w:lastRenderedPageBreak/>
         <w:t>Resource</w:t>
       </w:r>
       <w:r>
@@ -1377,7 +1573,7 @@
         </w:rPr>
         <w:t xml:space="preserve"> Management System</w:t>
       </w:r>
-      <w:bookmarkEnd w:id="3"/>
+      <w:bookmarkEnd w:id="4"/>
     </w:p>
     <w:p>
       <w:pPr>
@@ -1458,6 +1654,55 @@
       </w:pPr>
       <w:r>
         <w:rPr>
+          <w:noProof/>
+        </w:rPr>
+        <w:drawing>
+          <wp:inline distT="0" distB="0" distL="0" distR="0" wp14:anchorId="3ACFCF18" wp14:editId="5148AEC6">
+            <wp:extent cx="3733800" cy="1543050"/>
+            <wp:effectExtent l="0" t="0" r="0" b="0"/>
+            <wp:docPr id="2" name="Picture 2"/>
+            <wp:cNvGraphicFramePr>
+              <a:graphicFrameLocks xmlns:a="http://schemas.openxmlformats.org/drawingml/2006/main" noChangeAspect="1"/>
+            </wp:cNvGraphicFramePr>
+            <a:graphic xmlns:a="http://schemas.openxmlformats.org/drawingml/2006/main">
+              <a:graphicData uri="http://schemas.openxmlformats.org/drawingml/2006/picture">
+                <pic:pic xmlns:pic="http://schemas.openxmlformats.org/drawingml/2006/picture">
+                  <pic:nvPicPr>
+                    <pic:cNvPr id="1" name=""/>
+                    <pic:cNvPicPr/>
+                  </pic:nvPicPr>
+                  <pic:blipFill>
+                    <a:blip r:embed="rId13"/>
+                    <a:stretch>
+                      <a:fillRect/>
+                    </a:stretch>
+                  </pic:blipFill>
+                  <pic:spPr>
+                    <a:xfrm>
+                      <a:off x="0" y="0"/>
+                      <a:ext cx="3733800" cy="1543050"/>
+                    </a:xfrm>
+                    <a:prstGeom prst="rect">
+                      <a:avLst/>
+                    </a:prstGeom>
+                  </pic:spPr>
+                </pic:pic>
+              </a:graphicData>
+            </a:graphic>
+          </wp:inline>
+        </w:drawing>
+      </w:r>
+    </w:p>
+    <w:p>
+      <w:pPr>
+        <w:jc w:val="both"/>
+        <w:rPr>
+          <w:sz w:val="24"/>
+          <w:szCs w:val="24"/>
+        </w:rPr>
+      </w:pPr>
+      <w:r>
+        <w:rPr>
           <w:sz w:val="24"/>
           <w:szCs w:val="24"/>
         </w:rPr>
@@ -1470,6 +1715,128 @@
         </w:rPr>
         <w:t>Currently, what enables the user to render all these loaded resources is a mesh renderer class. This derivative class of component has references to derivatives of the base resource, a model and material class which uses the functionalities of rend, that allows these resources to be used and accessed by the containing component of an entity in the world.</w:t>
       </w:r>
+    </w:p>
+    <w:p>
+      <w:pPr>
+        <w:jc w:val="both"/>
+        <w:rPr>
+          <w:sz w:val="24"/>
+          <w:szCs w:val="24"/>
+        </w:rPr>
+      </w:pPr>
+      <w:r>
+        <w:rPr>
+          <w:noProof/>
+        </w:rPr>
+        <w:lastRenderedPageBreak/>
+        <w:drawing>
+          <wp:inline distT="0" distB="0" distL="0" distR="0" wp14:anchorId="08E91173" wp14:editId="69A3BF16">
+            <wp:extent cx="5591175" cy="5562060"/>
+            <wp:effectExtent l="0" t="0" r="0" b="635"/>
+            <wp:docPr id="3" name="Picture 3"/>
+            <wp:cNvGraphicFramePr>
+              <a:graphicFrameLocks xmlns:a="http://schemas.openxmlformats.org/drawingml/2006/main" noChangeAspect="1"/>
+            </wp:cNvGraphicFramePr>
+            <a:graphic xmlns:a="http://schemas.openxmlformats.org/drawingml/2006/main">
+              <a:graphicData uri="http://schemas.openxmlformats.org/drawingml/2006/picture">
+                <pic:pic xmlns:pic="http://schemas.openxmlformats.org/drawingml/2006/picture">
+                  <pic:nvPicPr>
+                    <pic:cNvPr id="1" name=""/>
+                    <pic:cNvPicPr/>
+                  </pic:nvPicPr>
+                  <pic:blipFill>
+                    <a:blip r:embed="rId14"/>
+                    <a:stretch>
+                      <a:fillRect/>
+                    </a:stretch>
+                  </pic:blipFill>
+                  <pic:spPr>
+                    <a:xfrm>
+                      <a:off x="0" y="0"/>
+                      <a:ext cx="5607142" cy="5577944"/>
+                    </a:xfrm>
+                    <a:prstGeom prst="rect">
+                      <a:avLst/>
+                    </a:prstGeom>
+                  </pic:spPr>
+                </pic:pic>
+              </a:graphicData>
+            </a:graphic>
+          </wp:inline>
+        </w:drawing>
+      </w:r>
+    </w:p>
+    <w:p>
+      <w:pPr>
+        <w:jc w:val="both"/>
+        <w:rPr>
+          <w:sz w:val="24"/>
+          <w:szCs w:val="24"/>
+        </w:rPr>
+      </w:pPr>
+    </w:p>
+    <w:p>
+      <w:pPr>
+        <w:jc w:val="both"/>
+        <w:rPr>
+          <w:sz w:val="24"/>
+          <w:szCs w:val="24"/>
+        </w:rPr>
+      </w:pPr>
+    </w:p>
+    <w:p>
+      <w:pPr>
+        <w:jc w:val="both"/>
+        <w:rPr>
+          <w:sz w:val="24"/>
+          <w:szCs w:val="24"/>
+        </w:rPr>
+      </w:pPr>
+    </w:p>
+    <w:p>
+      <w:pPr>
+        <w:jc w:val="both"/>
+        <w:rPr>
+          <w:sz w:val="24"/>
+          <w:szCs w:val="24"/>
+        </w:rPr>
+      </w:pPr>
+    </w:p>
+    <w:p>
+      <w:pPr>
+        <w:jc w:val="both"/>
+        <w:rPr>
+          <w:sz w:val="24"/>
+          <w:szCs w:val="24"/>
+        </w:rPr>
+      </w:pPr>
+    </w:p>
+    <w:p>
+      <w:pPr>
+        <w:jc w:val="both"/>
+        <w:rPr>
+          <w:sz w:val="24"/>
+          <w:szCs w:val="24"/>
+        </w:rPr>
+      </w:pPr>
+    </w:p>
+    <w:p>
+      <w:pPr>
+        <w:jc w:val="both"/>
+        <w:rPr>
+          <w:sz w:val="24"/>
+          <w:szCs w:val="24"/>
+        </w:rPr>
+      </w:pPr>
+    </w:p>
+    <w:p>
+      <w:pPr>
+        <w:jc w:val="both"/>
+        <w:rPr>
+          <w:sz w:val="24"/>
+          <w:szCs w:val="24"/>
+        </w:rPr>
+      </w:pPr>
     </w:p>
     <w:p>
       <w:pPr>
@@ -1484,7 +1851,7 @@
           <w:u w:val="single"/>
         </w:rPr>
       </w:pPr>
-      <w:bookmarkStart w:id="4" w:name="_Toc30136446"/>
+      <w:bookmarkStart w:id="5" w:name="_Toc30154845"/>
       <w:r>
         <w:rPr>
           <w:rFonts w:asciiTheme="minorHAnsi" w:hAnsiTheme="minorHAnsi" w:cstheme="minorHAnsi"/>
@@ -1494,9 +1861,10 @@
           <w:szCs w:val="32"/>
           <w:u w:val="single"/>
         </w:rPr>
+        <w:lastRenderedPageBreak/>
         <w:t>Handling Input</w:t>
       </w:r>
-      <w:bookmarkEnd w:id="4"/>
+      <w:bookmarkEnd w:id="5"/>
     </w:p>
     <w:p>
       <w:pPr>
@@ -1539,6 +1907,54 @@
           <w:bCs/>
         </w:rPr>
       </w:pPr>
+    </w:p>
+    <w:p>
+      <w:pPr>
+        <w:pStyle w:val="Paragraph"/>
+        <w:rPr>
+          <w:bCs/>
+        </w:rPr>
+      </w:pPr>
+      <w:r>
+        <w:rPr>
+          <w:noProof/>
+        </w:rPr>
+        <w:drawing>
+          <wp:inline distT="0" distB="0" distL="0" distR="0" wp14:anchorId="359CA405" wp14:editId="554D1D8B">
+            <wp:extent cx="2247900" cy="1666875"/>
+            <wp:effectExtent l="0" t="0" r="0" b="9525"/>
+            <wp:docPr id="5" name="Picture 5"/>
+            <wp:cNvGraphicFramePr>
+              <a:graphicFrameLocks xmlns:a="http://schemas.openxmlformats.org/drawingml/2006/main" noChangeAspect="1"/>
+            </wp:cNvGraphicFramePr>
+            <a:graphic xmlns:a="http://schemas.openxmlformats.org/drawingml/2006/main">
+              <a:graphicData uri="http://schemas.openxmlformats.org/drawingml/2006/picture">
+                <pic:pic xmlns:pic="http://schemas.openxmlformats.org/drawingml/2006/picture">
+                  <pic:nvPicPr>
+                    <pic:cNvPr id="1" name=""/>
+                    <pic:cNvPicPr/>
+                  </pic:nvPicPr>
+                  <pic:blipFill>
+                    <a:blip r:embed="rId15"/>
+                    <a:stretch>
+                      <a:fillRect/>
+                    </a:stretch>
+                  </pic:blipFill>
+                  <pic:spPr>
+                    <a:xfrm>
+                      <a:off x="0" y="0"/>
+                      <a:ext cx="2247900" cy="1666875"/>
+                    </a:xfrm>
+                    <a:prstGeom prst="rect">
+                      <a:avLst/>
+                    </a:prstGeom>
+                  </pic:spPr>
+                </pic:pic>
+              </a:graphicData>
+            </a:graphic>
+          </wp:inline>
+        </w:drawing>
+      </w:r>
     </w:p>
     <w:p>
       <w:pPr>
@@ -1555,7 +1971,6 @@
           <w:szCs w:val="32"/>
           <w:u w:val="single"/>
         </w:rPr>
-        <w:lastRenderedPageBreak/>
         <w:t>Conclusion</w:t>
       </w:r>
     </w:p>
@@ -1597,7 +2012,7 @@
           <w:u w:val="single"/>
         </w:rPr>
       </w:pPr>
-      <w:bookmarkStart w:id="5" w:name="_Toc30136447"/>
+      <w:bookmarkStart w:id="6" w:name="_Toc30154846"/>
       <w:r>
         <w:rPr>
           <w:rFonts w:asciiTheme="minorHAnsi" w:hAnsiTheme="minorHAnsi" w:cstheme="minorHAnsi"/>
@@ -1609,7 +2024,7 @@
         </w:rPr>
         <w:t>Bibliography</w:t>
       </w:r>
-      <w:bookmarkEnd w:id="5"/>
+      <w:bookmarkEnd w:id="6"/>
     </w:p>
     <w:p>
       <w:pPr>
@@ -1739,14 +2154,12 @@
         </w:rPr>
         <w:t> [online]. Gamasutra.com. Available from: https://www.gamasutra.com/blogs/TobiasStein/20171122/310172/The_EntityComponentSystem__An_awesome_gamedesign_pattern_in_C_Part_1.php [Accessed 14 Jan 2020].</w:t>
       </w:r>
-      <w:bookmarkStart w:id="6" w:name="_GoBack"/>
-      <w:bookmarkEnd w:id="6"/>
     </w:p>
     <w:sectPr>
-      <w:headerReference w:type="default" r:id="rId11"/>
-      <w:footerReference w:type="default" r:id="rId12"/>
-      <w:headerReference w:type="first" r:id="rId13"/>
-      <w:footerReference w:type="first" r:id="rId14"/>
+      <w:headerReference w:type="default" r:id="rId16"/>
+      <w:footerReference w:type="default" r:id="rId17"/>
+      <w:headerReference w:type="first" r:id="rId18"/>
+      <w:footerReference w:type="first" r:id="rId19"/>
       <w:pgSz w:w="11906" w:h="16838"/>
       <w:pgMar w:top="1440" w:right="1440" w:bottom="1440" w:left="1440" w:header="708" w:footer="708" w:gutter="0"/>
       <w:pgNumType w:start="4"/>
@@ -2949,7 +3362,7 @@
       </w:pPr>
     </w:pPrDefault>
   </w:docDefaults>
-  <w:latentStyles w:defLockedState="0" w:defUIPriority="99" w:defSemiHidden="0" w:defUnhideWhenUsed="0" w:defQFormat="0" w:count="376">
+  <w:latentStyles w:defLockedState="0" w:defUIPriority="99" w:defSemiHidden="0" w:defUnhideWhenUsed="0" w:defQFormat="0" w:count="375">
     <w:lsdException w:name="Normal" w:uiPriority="0" w:qFormat="1"/>
     <w:lsdException w:name="heading 1" w:uiPriority="9" w:qFormat="1"/>
     <w:lsdException w:name="heading 2" w:semiHidden="1" w:uiPriority="9" w:unhideWhenUsed="1" w:qFormat="1"/>
@@ -3325,7 +3738,6 @@
     <w:lsdException w:name="Smart Hyperlink" w:semiHidden="1" w:unhideWhenUsed="1"/>
     <w:lsdException w:name="Hashtag" w:semiHidden="1" w:unhideWhenUsed="1"/>
     <w:lsdException w:name="Unresolved Mention" w:semiHidden="1" w:unhideWhenUsed="1"/>
-    <w:lsdException w:name="Smart Link" w:semiHidden="1" w:unhideWhenUsed="1"/>
   </w:latentStyles>
   <w:style w:type="paragraph" w:default="1" w:styleId="Normal">
     <w:name w:val="Normal"/>
@@ -6103,7 +6515,7 @@
 </file>
 
 <file path=customXml/itemProps1.xml><?xml version="1.0" encoding="utf-8"?>
-<ds:datastoreItem xmlns:ds="http://schemas.openxmlformats.org/officeDocument/2006/customXml" ds:itemID="{A9EA6698-0D58-4516-8FEF-5A068D45ED46}">
+<ds:datastoreItem xmlns:ds="http://schemas.openxmlformats.org/officeDocument/2006/customXml" ds:itemID="{F1854202-3838-4056-B114-42EEA9A5B1EA}">
   <ds:schemaRefs>
     <ds:schemaRef ds:uri="http://schemas.openxmlformats.org/officeDocument/2006/bibliography"/>
   </ds:schemaRefs>
